--- a/mike-paper-reviews-500/split-reviews-docx/Review_376.docx
+++ b/mike-paper-reviews-500/split-reviews-docx/Review_376.docx
@@ -7,9 +7,9 @@
         <w:pStyle w:val="Normal"/>
       </w:pPr>
       <w:r>
-        <w:t>המאמר היומי של מייק - 07.01.25</w:t>
+        <w:t>המאמר היומי של מייק - 06.01.25</w:t>
         <w:br/>
-        <w:t>Anchored Preference Optimization and Contrastive Revisions Addressing Underspecification in Alignment</w:t>
+        <w:t>A Survey on Efficient Inference for Large Language Models</w:t>
       </w:r>
     </w:p>
     <w:p>
@@ -17,7 +17,7 @@
         <w:pStyle w:val="Normal"/>
       </w:pPr>
       <w:r>
-        <w:t xml:space="preserve">המאמר שנסקור היום מציע שיפור לשיטת יישור (alignment) למודלי שפה, DPO, השייכת למשפחת טכניקות RLHF או Reinforcement Learning with Human Feedback. כמו שאתם זוכרים  RLHF הינו אחד השלבים(האחרון בד״כ) לאימון LLM יחד עם אימון מקדים (pretraining) ו-Supervised Fine Tuning או SFT בקצרה. </w:t>
+        <w:t>המאמר מספק סקירה מקיפה של שיטות לייעול היסק (אינפרנס) ב-LLMs. אז יאללה בואו נסקור את הסקירה.</w:t>
       </w:r>
     </w:p>
     <w:p>
@@ -25,7 +25,7 @@
         <w:pStyle w:val="Normal"/>
       </w:pPr>
       <w:r>
-        <w:t>מטרת RLHF היא להראות למודל מה ההבדל בין תשובות מועדפות (על ידי בני אדם) מתשובות פחות מועדפות. בנימה יותר מתמטית RLHF מאמנת את המודל למקסם את היחס בין הציון של התשובה מועדפת (טובה) יותר לבין תשובה פחות טובה. שיטת RLHF קלאסית Proximal Policy Optimization מוסיפה לאיבר הממקסם פונקציית לוס איבר רגולריזציה המנסה לשמור את הפוליסי הנלמד (כמו LLM מאומן) קרוב ל-LLM ההתחלתי (הקרבה מחושבת עם KL על ההתפלגות של הטוקנים החזויים על ידי שני המודלים).</w:t>
+        <w:t>אתגרים מרכזיים:</w:t>
       </w:r>
     </w:p>
     <w:p>
@@ -33,7 +33,7 @@
         <w:pStyle w:val="Normal"/>
       </w:pPr>
       <w:r>
-        <w:t xml:space="preserve">הציון מחושב על מודל תגמול (reward model) שמאומן (בלשב הקודם ל-RLHF) לשערך את ״איכות״ התשובה לשאלה נתונה. כלומר מודל תגמול R אמור לתת ציון גבוה לתשובה טובה וציון נמוך לתשובה פחות טובה. המודל מאומן על זוגות של תשובות טובות ולא טובות לשאלות, כאשר בד״כ התיוג של התשובות מתבצע על ידי מתייגים אנושיים (לפעמים רותמים מודל שפה עוצמתי לתיוג הזה). </w:t>
+        <w:t>1. גודל המודל: מודלי שפה גדולים (ענקיים הכוונה) דורשים משאבי חישוב וזיכרון משמעותיים.</w:t>
       </w:r>
     </w:p>
     <w:p>
@@ -41,7 +41,7 @@
         <w:pStyle w:val="Normal"/>
       </w:pPr>
       <w:r>
-        <w:t>התברר שניתן לקרב את יעד האופטימיזציה של PPO ללא אימון של מודל תגמול. בשנתיים האחרונות יצאו לא מעט מאמרים שהציעו שיטות ש״יודעות״ להסתדר ללא מודל תגמול. אחת מהן היא DPO שזה ראשי תיבות של Direct Preference Optimization. עם DPO פונקצית תגמול מוגדרת r_dpo בתור לוגריתם של היחס בין הפוליסי (ההתפלגות החזוי של טוקנים הנמדדת על ידי המודל או נראות- likelihoods) עבור המודל המאופטם (שעובר פיין טיון) לבין זה של המודל ההתחלתי. מטרת אימון DPO היא למקסם את הפרש בין התוחלת (עבור הדאטהסט של זוגות שאלות ותשובות) ההפרש של r_dpo ביו התשובות המועדפות לבין פחות מועדפות.</w:t>
+        <w:t>2. סיבוכיות ריבועית (למרות שיש לא מעט שכלולים כמו FlashAttention) של מנגנון ה-attention: מורכבות זו (ביחס לאורך אורך הקלט) משפיעה משמעותית על קצב ההיסק(throughput ו- latency)  וצריכת הזיכרון.</w:t>
       </w:r>
     </w:p>
     <w:p>
@@ -49,7 +49,7 @@
         <w:pStyle w:val="Normal"/>
       </w:pPr>
       <w:r>
-        <w:t>הנקודה העיקרית של המאמר היא האובזרבציה שהאופטימיזציה של פונקצית המטרה של DPO עלולה להשפיע באופנים שונים על יחס הנראויות (likelihoods) של תשובות המועדפות w לאלו של פחות מועדפות l. היא כמובן יכול להגדיל את ההפרש ביניהם (שזה המטרה המוצהרת שלה) אבל יכול להגדיל את p_w יותר מאשר הוא מגדיל p_l, או להקטין את p_l יותר מאשר הוא מקטין את r_w. תרחישים אלה עשויים להוביל ליצירת מודלים שונים מאוד. המאמר מציין שתשובה מועדפת אינה בהכרח טובה יותר ממה שהמודל מייצר לפני היישור. במקרה זה, DPO עלול לפגוע בביצועי המודל.</w:t>
+        <w:t>3. פענוח אוטורגרסיבי: יצירת טוקנים אחד אחרי השני לא מנצלת באופן מיטבי את משאבי החישוב (כמו GPU) העומדים לרשותנו ופוגעת בתפוקת המודל (throughput)</w:t>
       </w:r>
     </w:p>
     <w:p>
@@ -57,7 +57,7 @@
         <w:pStyle w:val="Normal"/>
       </w:pPr>
       <w:r>
-        <w:t xml:space="preserve">המאמר מתבונן במקרים השונים של ערכי r_dpo עבור התשובות w ו- l(מועדפת ופחות מועדפת בהתאמה) ובונה שתי פונקציות מטרה ל- DPO שעשויות להוביל לביצועים טובים יותר עבור מקרים אלו. שיטת אימון שמאפטמת פונקציות אלו קיבלה שם Anchored Preference Optimization או APO. הפונקציה המוצעת הראשונה מגדילה את ערך הפוליסי (נראות של תשובה) כאשר הערך הנוכחי של r_dpo עבור w קרוב ל-0 (w הינה בעלת נראות נמוכה יותר עבור המודל ההתחלתי) ומקטינה את הנראות של התשובה הפחות מועדפת עוד יותר אם r_dpo עבור l קרובה ל-0. </w:t>
+        <w:t>טקסונומיה של טכניקות אופטימיזציה:</w:t>
       </w:r>
     </w:p>
     <w:p>
@@ -65,7 +65,7 @@
         <w:pStyle w:val="Normal"/>
       </w:pPr>
       <w:r>
-        <w:t>הפונקציה המוצעות השניה לעומת זאת מקטינה את הנראות של w כאשר r_dpo קרוב ל -0 עבור w ומגדילה את ההפרש בין הנראויות של w ו- l כאשר ההפרש בין r_dpo עבור w ו- l קרוב ל-0. כל זה במטרה לגרום למודל שפה המאומן באמצעות DPO להתכנס לפתרון טוב יותר.</w:t>
+        <w:t>1. אופטימיזציה ברמת הדאטה:</w:t>
       </w:r>
     </w:p>
     <w:p>
@@ -73,7 +73,7 @@
         <w:pStyle w:val="Normal"/>
       </w:pPr>
       <w:r>
-        <w:t xml:space="preserve">יש עוד משהו מעניין במאמר הזה. המחברים טוענים שכדי ש- DPO יעבוד בצורה טובה יותר, שתי התשובות(w ו- l) צריכות להיות רלוונטיות לשאלה ואחת מהן צריכה להיות ״רק קצת״ יותר טובה מהשנייה. כלומר במו בלמידה ניגודות עדיף לאמן את המודל על hard negatives. </w:t>
+        <w:t>דחיסת קלט: טכניקות כמו חיתוך(pruning) פרומפטים, סיכום(summarization) פרומפטים, דחיסה מבוססת פרומפט רך (למידה של וקטורים רציפים ״המייצגים״ את הפרופמט) , והיסק מבוסס RAG מפחיתות את גודל פרומפטי הקלט תוך שמירה על מידע סמנטי בן. זה יעיל במיוחד לתרחישים הדורשים קלטים ארוכים יותר.</w:t>
       </w:r>
     </w:p>
     <w:p>
@@ -81,7 +81,7 @@
         <w:pStyle w:val="Normal"/>
       </w:pPr>
       <w:r>
-        <w:t>המחברים מציעים שיטה לזיהוי (ובניית דאטהסט) של תשובות מועדפות ופחות מועדפות והיא יצירת תשובה מועדפת מתשובה כלשהי(אך רלוונטית) על ידי הפעלת LLM המשפר את התשובה (עם פרומפט מתאים). שיטה אחרת שהמחברים מציעים להשתמש בה היא בהינתן שתי תשובות של המודל המאומן (עם DPO) להפעיל מודל שפה שמטרתו להגיד מהי תשובה טובה יותר (זה נקרא on-policy judge). ניתן גם לבנות דאטהסט באופליין עם מודל שפה שלישי ומודל שופט.</w:t>
+        <w:t>ארגון פלט: שיטות כמו (Skeleton-of-Thought (SoT וגישות מבוססות גרף תלות מאפשרות מקביליות חלקית של גנרוט טוקנים, תוך ניצול המבנה הפנימי של פלטי LLM.</w:t>
       </w:r>
     </w:p>
     <w:p>
@@ -89,7 +89,7 @@
         <w:pStyle w:val="Normal"/>
       </w:pPr>
       <w:r>
-        <w:t>סקירה ארוכה - אני מקווה ששרדתם…</w:t>
+        <w:t>2. אופטימיזציה ברמת המודל:</w:t>
       </w:r>
     </w:p>
     <w:p>
@@ -97,7 +97,129 @@
         <w:pStyle w:val="Normal"/>
       </w:pPr>
       <w:r>
-        <w:t>https://arxiv.org/abs/2408.06266</w:t>
+        <w:t>תכנון מבנה יעיל:</w:t>
+      </w:r>
+    </w:p>
+    <w:p>
+      <w:pPr>
+        <w:pStyle w:val="Normal"/>
+      </w:pPr>
+      <w:r>
+        <w:t>- שיטות כמו (Mixture-of-Experts (MoE מקצים משאבי חישוב באופן דינמי לטוקני קלט, תוך אופטימיזציה של חלקי רשתות MLP הפנימיות בבלוק הטרנספורמר(במימד האמבדינג בד״כ).</w:t>
+        <w:br/>
+        <w:t>- מנגנוני attention מפושטים או מבוססי-kernel (כמו Performer שסקרתי בזמנו) מפחיתים סיבוכיות מריבועית לליניארית  (ביחס לאורך הקלט).</w:t>
+        <w:br/>
+        <w:t>- חלופות לטרנספורמרים, כמו (State Space Models(SSMs ,כה  האהובים עליי, וארכיטקטורות RNN (מתברר שיש פה ושם שימוש בהם) מקטינות את סיבוכיות המודל תוך שמירה על ביצועים תחרותיים (לפעמים). בהקשר זה כדאי להזכיר את Jamba של A21 labs ששילבו ארכיטטקטורת טרנספורמרים עם ממבה (סוג של SSM)</w:t>
+      </w:r>
+    </w:p>
+    <w:p>
+      <w:pPr>
+        <w:pStyle w:val="Normal"/>
+      </w:pPr>
+      <w:r>
+        <w:t>דחיסת מודל:</w:t>
+      </w:r>
+    </w:p>
+    <w:p>
+      <w:pPr>
+        <w:pStyle w:val="Normal"/>
+      </w:pPr>
+      <w:r>
+        <w:t>- קווינטוט: מפחית רוחב סיביות למשקולות והפעלות. שיטות כימות לאחר אימון ואימון-מודע-כימות שומרות על דיוק למרות הדחיסה.</w:t>
+        <w:br/>
+        <w:t>- דילול: מסיר פרמטרים או ראשי attention מיותרים, באמצעות טכניקות כמו pruning או מנגונני attention דלילים.</w:t>
+      </w:r>
+    </w:p>
+    <w:p>
+      <w:pPr>
+        <w:pStyle w:val="Normal"/>
+      </w:pPr>
+      <w:r>
+        <w:t>- זיקוק ידע(distillation): מאמן מודלים קטנים יותר לחקות את התנהגות המודלים הגדולים, עם אובדן ביצועים מינימלי.</w:t>
+      </w:r>
+    </w:p>
+    <w:p>
+      <w:pPr>
+        <w:pStyle w:val="Normal"/>
+      </w:pPr>
+      <w:r>
+        <w:t>3. אופטימיזציה ברמת המערכת:</w:t>
+      </w:r>
+    </w:p>
+    <w:p>
+      <w:pPr>
+        <w:pStyle w:val="Normal"/>
+      </w:pPr>
+      <w:r>
+        <w:t>שיפורים במנועי היסק (למשל, פענוח ספקולטיבי ואסטרטגיות offloading) ומערכות שירות (למשל, חישוב בבאצים, scheduling מתוחכם וניהול זיכרון) משפרים את ניצול החומרה וביצועי המודל (מבחינת ה-throughput).</w:t>
+      </w:r>
+    </w:p>
+    <w:p>
+      <w:pPr>
+        <w:pStyle w:val="Normal"/>
+      </w:pPr>
+      <w:r>
+        <w:t>המאמר מציין שתהליך ההיסק מחולק לשני שלבים:</w:t>
+      </w:r>
+    </w:p>
+    <w:p>
+      <w:pPr>
+        <w:pStyle w:val="Normal"/>
+      </w:pPr>
+      <w:r>
+        <w:t>1. מילוי מקדים(prefilling): אתחול המודל עם פרומפטי קלט העלאה של זוגות KV שישמשו לגנרוט הטקסט.</w:t>
+      </w:r>
+    </w:p>
+    <w:p>
+      <w:pPr>
+        <w:pStyle w:val="Normal"/>
+      </w:pPr>
+      <w:r>
+        <w:t>2. פענוח: יצירת טוקנים רציפה עם תקורת זיכרון וחישוב.</w:t>
+      </w:r>
+    </w:p>
+    <w:p>
+      <w:pPr>
+        <w:pStyle w:val="Normal"/>
+      </w:pPr>
+      <w:r>
+        <w:t>גישות ניתוח יעילות:</w:t>
+      </w:r>
+    </w:p>
+    <w:p>
+      <w:pPr>
+        <w:pStyle w:val="Normal"/>
+      </w:pPr>
+      <w:r>
+        <w:t>מדדי יעילות כמו השהיה (לטוקן ולרצף כולל), שימוש בזיכרון (משקולות מודל,  KV cache, צריכת זיכרון מקסימלית), ותפוקה (טוקנים/שנייה, בקשות/שנייה) מנותחים כדי לכמת את ההשפעה של שיטות אופטימיזציה הנבחנת.</w:t>
+      </w:r>
+    </w:p>
+    <w:p>
+      <w:pPr>
+        <w:pStyle w:val="Normal"/>
+      </w:pPr>
+      <w:r>
+        <w:t>כיוונים עתידיים:</w:t>
+      </w:r>
+    </w:p>
+    <w:p>
+      <w:pPr>
+        <w:pStyle w:val="Normal"/>
+      </w:pPr>
+      <w:r>
+        <w:t>1. טכניקות אדפטיביות המתאימות דינמית את גודל המודל והחישוב בהתבסס על מורכבות הקלט.</w:t>
+        <w:br/>
+        <w:t>2. אופטימיזציה משותפת בכל הרמות - דאטה, מודל ומערכת - למקסום היעילות.</w:t>
+        <w:br/>
+        <w:t>3. שיטות מודעות-חומרה לניצול מאיצים מודרניים כמו GPUs ו-TPUs.</w:t>
+      </w:r>
+    </w:p>
+    <w:p>
+      <w:pPr>
+        <w:pStyle w:val="Normal"/>
+      </w:pPr>
+      <w:r>
+        <w:t>https://arxiv.org/abs/2404.14294</w:t>
       </w:r>
     </w:p>
     <w:sectPr>
